--- a/DOCS_DA_CONVERTIRE/pugliole_it.docx
+++ b/DOCS_DA_CONVERTIRE/pugliole_it.docx
@@ -4,51 +4,98 @@
   <w:body>
     <w:p>
       <w:r>
-        <w:t>Esisteva una via a Bologna che si chiamava </w:t>
-      </w:r>
-      <w:proofErr w:type="spellStart"/>
+        <w:t>Esisteva un</w:t>
+      </w:r>
+      <w:r>
+        <w:t xml:space="preserve"> vicolo</w:t>
+      </w:r>
+      <w:r>
+        <w:t xml:space="preserve"> a Bologna che si chiamava </w:t>
+      </w:r>
       <w:r>
         <w:rPr>
           <w:b/>
           <w:bCs/>
         </w:rPr>
-        <w:t>Pugliole</w:t>
-      </w:r>
-      <w:proofErr w:type="spellEnd"/>
-      <w:r>
-        <w:rPr>
-          <w:b/>
-          <w:bCs/>
-        </w:rPr>
-        <w:t xml:space="preserve"> di San </w:t>
-      </w:r>
-      <w:proofErr w:type="spellStart"/>
-      <w:r>
-        <w:rPr>
-          <w:b/>
-          <w:bCs/>
-        </w:rPr>
-        <w:t>Bernardino</w:t>
-      </w:r>
-      <w:r>
-        <w:t>.Questa</w:t>
-      </w:r>
-      <w:proofErr w:type="spellEnd"/>
-      <w:r>
-        <w:t xml:space="preserve"> strada è scomparsa a seguito degli interventi urbanistici degli anni '30 del XX secolo che portarono alla creazione di via Guglielmo Marconi (allora via Roma).</w:t>
+        <w:t>Pugliole di San Bernardino</w:t>
+      </w:r>
+      <w:r>
+        <w:t>.Questa strada è scomparsa a seguito degli interventi urbanistici degli anni '30 del XX secolo che portarono alla creazione di via Guglielmo Marconi (allora via Roma).</w:t>
       </w:r>
     </w:p>
     <w:p>
       <w:r>
-        <w:t>Le "</w:t>
-      </w:r>
-      <w:proofErr w:type="spellStart"/>
-      <w:r>
-        <w:t>Pugliole</w:t>
-      </w:r>
-      <w:proofErr w:type="spellEnd"/>
-      <w:r>
-        <w:t xml:space="preserve"> di San Bernardino" prendevano il nome dal Monastero o Convento di San Bernardino che si trovava nell'area dell'attuale Piazza dei Martiri 1943-1945.La via si diramava da Borgo Polese (l'attuale via Polese) e si snodava fino a via del Porto, seguendo in parte l'attuale percorso di via Marconi.</w:t>
+        <w:t>Dal catasto napoleonico e dello stato pontificio del 1871 abbiamo una mappa che mostra il vicolo che collega dall’attuale civico 25 di via Polese con l’attuale piazza dei Martiri. La galleria del Reno che si trova all’altezza di via Marconi 51 viene a trovarsi in corrispondenza de</w:t>
+      </w:r>
+      <w:r>
+        <w:t>l vicolo.</w:t>
+      </w:r>
+    </w:p>
+    <w:p>
+      <w:r>
+        <w:rPr>
+          <w:noProof/>
+        </w:rPr>
+        <w:drawing>
+          <wp:inline distT="0" distB="0" distL="0" distR="0" wp14:anchorId="184A8A91" wp14:editId="759BD4F5">
+            <wp:extent cx="2974848" cy="1548384"/>
+            <wp:effectExtent l="0" t="0" r="0" b="0"/>
+            <wp:docPr id="213532727" name="Immagine 1" descr="Immagine che contiene mappa, testo, Piano, atlante&#10;&#10;Il contenuto generato dall'IA potrebbe non essere corretto."/>
+            <wp:cNvGraphicFramePr>
+              <a:graphicFrameLocks xmlns:a="http://schemas.openxmlformats.org/drawingml/2006/main" noChangeAspect="1"/>
+            </wp:cNvGraphicFramePr>
+            <a:graphic xmlns:a="http://schemas.openxmlformats.org/drawingml/2006/main">
+              <a:graphicData uri="http://schemas.openxmlformats.org/drawingml/2006/picture">
+                <pic:pic xmlns:pic="http://schemas.openxmlformats.org/drawingml/2006/picture">
+                  <pic:nvPicPr>
+                    <pic:cNvPr id="213532727" name="Immagine 1" descr="Immagine che contiene mappa, testo, Piano, atlante&#10;&#10;Il contenuto generato dall'IA potrebbe non essere corretto."/>
+                    <pic:cNvPicPr/>
+                  </pic:nvPicPr>
+                  <pic:blipFill>
+                    <a:blip r:embed="rId4" cstate="print">
+                      <a:extLst>
+                        <a:ext uri="{28A0092B-C50C-407E-A947-70E740481C1C}">
+                          <a14:useLocalDpi xmlns:a14="http://schemas.microsoft.com/office/drawing/2010/main" val="0"/>
+                        </a:ext>
+                      </a:extLst>
+                    </a:blip>
+                    <a:stretch>
+                      <a:fillRect/>
+                    </a:stretch>
+                  </pic:blipFill>
+                  <pic:spPr>
+                    <a:xfrm>
+                      <a:off x="0" y="0"/>
+                      <a:ext cx="2974848" cy="1548384"/>
+                    </a:xfrm>
+                    <a:prstGeom prst="rect">
+                      <a:avLst/>
+                    </a:prstGeom>
+                  </pic:spPr>
+                </pic:pic>
+              </a:graphicData>
+            </a:graphic>
+          </wp:inline>
+        </w:drawing>
+      </w:r>
+    </w:p>
+    <w:p>
+      <w:r>
+        <w:t>[</w:t>
+      </w:r>
+      <w:r>
+        <w:t>SPLIT_BLOCK:</w:t>
+      </w:r>
+      <w:r>
+        <w:t>mappavicolopugliole</w:t>
+      </w:r>
+      <w:r>
+        <w:t>.jpg];</w:t>
+      </w:r>
+    </w:p>
+    <w:p>
+      <w:r>
+        <w:t>Le "Pugliole di San Bernardino" prendevano il nome dal Monastero o Convento di San Bernardino che si trovava nell'area dell'attuale Piazza dei Martiri 1943-1945.La via si diramava da Borgo Polese (l'attuale via Polese) e si snodava fino a via del Porto, seguendo in parte l'attuale percorso di via Marconi.</w:t>
       </w:r>
     </w:p>
     <w:p>
@@ -74,7 +121,7 @@
                     </pic:cNvPicPr>
                   </pic:nvPicPr>
                   <pic:blipFill>
-                    <a:blip r:embed="rId4" cstate="print">
+                    <a:blip r:embed="rId5" cstate="print">
                       <a:extLst>
                         <a:ext uri="{28A0092B-C50C-407E-A947-70E740481C1C}">
                           <a14:useLocalDpi xmlns:a14="http://schemas.microsoft.com/office/drawing/2010/main" val="0"/>
@@ -106,82 +153,24 @@
         </w:drawing>
       </w:r>
       <w:r>
-        <w:t>[</w:t>
-      </w:r>
-      <w:proofErr w:type="spellStart"/>
-      <w:r>
-        <w:t>SPLIT_BLOCK:</w:t>
+        <w:t>[SPLIT_BLOCK:</w:t>
       </w:r>
       <w:r>
         <w:t>viapolese</w:t>
       </w:r>
       <w:r>
-        <w:t>.jpg</w:t>
-      </w:r>
-      <w:proofErr w:type="spellEnd"/>
-      <w:r>
-        <w:t>];</w:t>
-      </w:r>
-      <w:r>
-        <w:t xml:space="preserve"> </w:t>
+        <w:t xml:space="preserve">.jpg]; </w:t>
       </w:r>
     </w:p>
     <w:p>
       <w:r>
-        <w:t>Il termine "Pugliola" (o, al plurale, "</w:t>
-      </w:r>
-      <w:proofErr w:type="spellStart"/>
-      <w:r>
-        <w:t>Pugliole</w:t>
-      </w:r>
-      <w:proofErr w:type="spellEnd"/>
-      <w:r>
-        <w:t xml:space="preserve">") è un termine antico della toponomastica </w:t>
-      </w:r>
-      <w:proofErr w:type="spellStart"/>
-      <w:r>
-        <w:t>bolognese.Si</w:t>
-      </w:r>
-      <w:proofErr w:type="spellEnd"/>
-      <w:r>
-        <w:t xml:space="preserve"> riferisce a un vicolo, una stradina o un piccolo gruppo di </w:t>
-      </w:r>
-      <w:proofErr w:type="spellStart"/>
-      <w:r>
-        <w:t>case.In</w:t>
-      </w:r>
-      <w:proofErr w:type="spellEnd"/>
-      <w:r>
-        <w:t xml:space="preserve"> genere, indicava una via di ridotte dimensioni o un'area residenziale secondaria, spesso derivante da un'antica suddivisione del tessuto urbano.</w:t>
+        <w:t>Il termine "Pugliola" (o, al plurale, "Pugliole") è un termine antico della toponomastica bolognese.Si riferisce a un vicolo, una stradina o un piccolo gruppo di case.In genere, indicava una via di ridotte dimensioni o un'area residenziale secondaria, spesso derivante da un'antica suddivisione del tessuto urbano.</w:t>
       </w:r>
     </w:p>
     <w:p>
       <w:r>
-        <w:t>Molte strade e vicoli a Bologna, come "</w:t>
-      </w:r>
-      <w:proofErr w:type="spellStart"/>
-      <w:r>
-        <w:t>Pugliole</w:t>
-      </w:r>
-      <w:proofErr w:type="spellEnd"/>
-      <w:r>
-        <w:t xml:space="preserve"> di San Bernardino" o "</w:t>
-      </w:r>
-      <w:proofErr w:type="spellStart"/>
-      <w:r>
-        <w:t>Pugliole</w:t>
-      </w:r>
-      <w:proofErr w:type="spellEnd"/>
-      <w:r>
-        <w:t xml:space="preserve"> dello Spirito Santo," prendevano il nome da chiese o monasteri che si trovavano in prossimità, unendo il nome dell'istituzione religiosa al termine "</w:t>
-      </w:r>
-      <w:proofErr w:type="spellStart"/>
-      <w:r>
-        <w:t>pugliola</w:t>
-      </w:r>
-      <w:proofErr w:type="spellEnd"/>
-      <w:r>
-        <w:t>" per indicare il vicolo adiacente.</w:t>
+        <w:lastRenderedPageBreak/>
+        <w:t>Molte strade e vicoli a Bologna, come "Pugliole di San Bernardino" o "Pugliole dello Spirito Santo," prendevano il nome da chiese o monasteri che si trovavano in prossimità, unendo il nome dell'istituzione religiosa al termine "pugliola" per indicare il vicolo adiacente.</w:t>
       </w:r>
     </w:p>
     <w:p/>

--- a/DOCS_DA_CONVERTIRE/pugliole_it.docx
+++ b/DOCS_DA_CONVERTIRE/pugliole_it.docx
@@ -12,15 +12,36 @@
       <w:r>
         <w:t xml:space="preserve"> a Bologna che si chiamava </w:t>
       </w:r>
+      <w:proofErr w:type="spellStart"/>
       <w:r>
         <w:rPr>
           <w:b/>
           <w:bCs/>
         </w:rPr>
-        <w:t>Pugliole di San Bernardino</w:t>
-      </w:r>
-      <w:r>
-        <w:t>.Questa strada è scomparsa a seguito degli interventi urbanistici degli anni '30 del XX secolo che portarono alla creazione di via Guglielmo Marconi (allora via Roma).</w:t>
+        <w:t>Pugliole</w:t>
+      </w:r>
+      <w:proofErr w:type="spellEnd"/>
+      <w:r>
+        <w:rPr>
+          <w:b/>
+          <w:bCs/>
+        </w:rPr>
+        <w:t xml:space="preserve"> di San </w:t>
+      </w:r>
+      <w:proofErr w:type="spellStart"/>
+      <w:r>
+        <w:rPr>
+          <w:b/>
+          <w:bCs/>
+        </w:rPr>
+        <w:t>Bernardino</w:t>
+      </w:r>
+      <w:r>
+        <w:t>.Questa</w:t>
+      </w:r>
+      <w:proofErr w:type="spellEnd"/>
+      <w:r>
+        <w:t xml:space="preserve"> strada è scomparsa a seguito degli interventi urbanistici degli anni '30 del XX secolo che portarono alla creazione di via Guglielmo Marconi (allora via Roma).</w:t>
       </w:r>
     </w:p>
     <w:p>
@@ -83,22 +104,45 @@
       <w:r>
         <w:t>[</w:t>
       </w:r>
-      <w:r>
-        <w:t>SPLIT_BLOCK:</w:t>
+      <w:proofErr w:type="spellStart"/>
+      <w:r>
+        <w:t>SPLIT_</w:t>
+      </w:r>
+      <w:proofErr w:type="gramStart"/>
+      <w:r>
+        <w:t>BLOCK:</w:t>
       </w:r>
       <w:r>
         <w:t>mappavicolopugliole</w:t>
       </w:r>
       <w:r>
-        <w:t>.jpg];</w:t>
+        <w:t>.jpg</w:t>
+      </w:r>
+      <w:proofErr w:type="spellEnd"/>
+      <w:proofErr w:type="gramEnd"/>
+      <w:r>
+        <w:t>]</w:t>
       </w:r>
     </w:p>
     <w:p>
       <w:r>
-        <w:t>Le "Pugliole di San Bernardino" prendevano il nome dal Monastero o Convento di San Bernardino che si trovava nell'area dell'attuale Piazza dei Martiri 1943-1945.La via si diramava da Borgo Polese (l'attuale via Polese) e si snodava fino a via del Porto, seguendo in parte l'attuale percorso di via Marconi.</w:t>
+        <w:t>Le "</w:t>
+      </w:r>
+      <w:proofErr w:type="spellStart"/>
+      <w:r>
+        <w:t>Pugliole</w:t>
+      </w:r>
+      <w:proofErr w:type="spellEnd"/>
+      <w:r>
+        <w:t xml:space="preserve"> di San Bernardino" prendevano il nome dal Monastero o Convento di San Bernardino che si trovava nell'area dell'attuale Piazza dei Martiri 1943-1945.La via si diramava da Borgo Polese (l'attuale via Polese) e si snodava fino a via del Porto, seguendo in parte l'attuale percorso di via Marconi.</w:t>
       </w:r>
     </w:p>
     <w:p>
+      <w:pPr>
+        <w:rPr>
+          <w:u w:val="single"/>
+        </w:rPr>
+      </w:pPr>
       <w:r>
         <w:rPr>
           <w:noProof/>
@@ -153,24 +197,87 @@
         </w:drawing>
       </w:r>
       <w:r>
-        <w:t>[SPLIT_BLOCK:</w:t>
+        <w:t>[</w:t>
+      </w:r>
+      <w:proofErr w:type="spellStart"/>
+      <w:r>
+        <w:t>SPLIT_</w:t>
+      </w:r>
+      <w:proofErr w:type="gramStart"/>
+      <w:r>
+        <w:t>BLOCK:</w:t>
       </w:r>
       <w:r>
         <w:t>viapolese</w:t>
       </w:r>
       <w:r>
-        <w:t xml:space="preserve">.jpg]; </w:t>
+        <w:t>.jpg</w:t>
+      </w:r>
+      <w:proofErr w:type="spellEnd"/>
+      <w:proofErr w:type="gramEnd"/>
+      <w:r>
+        <w:t>]</w:t>
       </w:r>
     </w:p>
     <w:p>
       <w:r>
-        <w:t>Il termine "Pugliola" (o, al plurale, "Pugliole") è un termine antico della toponomastica bolognese.Si riferisce a un vicolo, una stradina o un piccolo gruppo di case.In genere, indicava una via di ridotte dimensioni o un'area residenziale secondaria, spesso derivante da un'antica suddivisione del tessuto urbano.</w:t>
+        <w:t>Il termine "Pugliola" (o, al plurale, "</w:t>
+      </w:r>
+      <w:proofErr w:type="spellStart"/>
+      <w:r>
+        <w:t>Pugliole</w:t>
+      </w:r>
+      <w:proofErr w:type="spellEnd"/>
+      <w:r>
+        <w:t xml:space="preserve">") è un termine antico della toponomastica </w:t>
+      </w:r>
+      <w:proofErr w:type="spellStart"/>
+      <w:proofErr w:type="gramStart"/>
+      <w:r>
+        <w:t>bolognese.Si</w:t>
+      </w:r>
+      <w:proofErr w:type="spellEnd"/>
+      <w:proofErr w:type="gramEnd"/>
+      <w:r>
+        <w:t xml:space="preserve"> riferisce a un vicolo, una stradina o un piccolo gruppo di </w:t>
+      </w:r>
+      <w:proofErr w:type="spellStart"/>
+      <w:r>
+        <w:t>case.In</w:t>
+      </w:r>
+      <w:proofErr w:type="spellEnd"/>
+      <w:r>
+        <w:t xml:space="preserve"> genere, indicava una via di ridotte dimensioni o un'area residenziale secondaria, spesso derivante da un'antica suddivisione del tessuto urbano.</w:t>
       </w:r>
     </w:p>
     <w:p>
       <w:r>
         <w:lastRenderedPageBreak/>
-        <w:t>Molte strade e vicoli a Bologna, come "Pugliole di San Bernardino" o "Pugliole dello Spirito Santo," prendevano il nome da chiese o monasteri che si trovavano in prossimità, unendo il nome dell'istituzione religiosa al termine "pugliola" per indicare il vicolo adiacente.</w:t>
+        <w:t>Molte strade e vicoli a Bologna, come "</w:t>
+      </w:r>
+      <w:proofErr w:type="spellStart"/>
+      <w:r>
+        <w:t>Pugliole</w:t>
+      </w:r>
+      <w:proofErr w:type="spellEnd"/>
+      <w:r>
+        <w:t xml:space="preserve"> di San Bernardino" o "</w:t>
+      </w:r>
+      <w:proofErr w:type="spellStart"/>
+      <w:r>
+        <w:t>Pugliole</w:t>
+      </w:r>
+      <w:proofErr w:type="spellEnd"/>
+      <w:r>
+        <w:t xml:space="preserve"> dello Spirito Santo," prendevano il nome da chiese o monasteri che si trovavano in prossimità, unendo il nome dell'istituzione religiosa al termine "</w:t>
+      </w:r>
+      <w:proofErr w:type="spellStart"/>
+      <w:r>
+        <w:t>pugliola</w:t>
+      </w:r>
+      <w:proofErr w:type="spellEnd"/>
+      <w:r>
+        <w:t>" per indicare il vicolo adiacente.</w:t>
       </w:r>
     </w:p>
     <w:p/>
